--- a/mike-paper-reviews-500/split-reviews-docx/Review_337.docx
+++ b/mike-paper-reviews-500/split-reviews-docx/Review_337.docx
@@ -7,9 +7,9 @@
         <w:pStyle w:val="Normal"/>
       </w:pPr>
       <w:r>
-        <w:t>⚡️🚀המאמר היומי של מייק -03.11.24: ⚡️🚀</w:t>
+        <w:t>⚡️🚀המאמר היומי של מייק -02.11.24: ⚡️🚀</w:t>
         <w:br/>
-        <w:t>TOKENFORMER: RETHINKING TRANSFORMER SCALING WITH TOKENIZED MODEL PARAMETERS</w:t>
+        <w:t>Learning to Compress: Local Rank and Information Compression in Deep Neural Networks</w:t>
       </w:r>
     </w:p>
     <w:p>
@@ -17,7 +17,7 @@
         <w:pStyle w:val="Normal"/>
       </w:pPr>
       <w:r>
-        <w:t>אוקיי, זה מאמר די לא צפוי עם רעיון פשוט להבנה ובאופן די מפתיע (לפחות אותי) גם עובד (לפי מחברי המאמר כמובן). מכירים את הטרנספורמרים או שאיך שניה אופנתי לקרוא שנאים בעברית. בלוק הטרנספורמר (אבן הבניין של ארכיטקטורה זו) מורכב ממנגנון attention (אמרו לא לקרוא לזה ״תשומת לב״ כי זה לא נשמע טוב) יחד עם 2 שכבות feedforward או FF (יש אקטיבציה לא לינארית רק בשכבה הראשונה מהן). בנוסף יש כמה שכבות נרמול (לבחירתכם) וזה כל הקסם.</w:t>
+        <w:t>היום סוקרים מאמר כחול לבן למחצה (אחד המחברים משניים הוא ישראלי רביד שוורץ זיו) והם חוקרים נושא שמעניין אותי מאוד באופן אישי. הנושא הוא דחיסה של דאטה באמצעות רשתות נוירונים והוא גם מאוד קשור לעבודות של נפתלי תשבי האגדי בנושא צוואר בקבוק מידעי (information bottleneck או IB) וגם השערת יריעה (manifold hypothesis או MH) בנוגע לרשתות נוירונים עמוקות.</w:t>
       </w:r>
     </w:p>
     <w:p>
@@ -25,7 +25,7 @@
         <w:pStyle w:val="Normal"/>
       </w:pPr>
       <w:r>
-        <w:t xml:space="preserve">אז המחברים של המאמר מציע שינוי מעניין בארכיטקטורה זו (שמשגשגת לנגד עיננו כבר 7 שנים) שינוי די לא צפוי. מה שהוביל אותם לשינוי הזה זה קושי של השינוי המימדים של שכבות הקלט ופלט לבלוק טרנספורמר שמחייב אימון מחדש של כל המודל (המורכב ממספר בלוקי הטרנספורמר). אני לא משוכנע שזה נכון ד״א. </w:t>
+        <w:t>MH טוענת שדאטה מהעולם האמיתי (כגון תמונות או טקסט) אינם מפוזרים באופן אחיד במרחב בעל מימד גבוה, אלא שוכנים על יריעה בעל מימד נמוך יותר. רשתות נוירונים עמוקות מצליחות היטב עם הדאטה הז כי הן לומדות לזהות ולנצל את המבנה של אותה יריעה, מה שמאפשר להן לבצע הכללה טובה למרות המורכבות העצומה של המרחב המקורי.</w:t>
       </w:r>
     </w:p>
     <w:p>
@@ -33,7 +33,7 @@
         <w:pStyle w:val="Normal"/>
       </w:pPr>
       <w:r>
-        <w:t>אז כדי להתמודד עם הסוגיה הזו המחברים הציעו להחליף את שכבות FF במנגנון שקיבל שם PAttention שמחשב משהו שקצת דומה ל-attention. אמנם לא באמת דומה כי אין שם השוואה בין הייצוגים השונים של טוקנים (המופקים באמצעות מטריצות Q ו- V כאשר ההשוואה מחושבת דרך מכפלה פנימית שלהם ונרמול עם softmax). מה ש-PAttention באמת הוא חישוב המשקלות של FF - כאן צריך להזכיר כי בלוק השנאי הרגיל הוא גם שכבה fully-connected כאשר משקלותיה תלויות בקלט (דרך מנגנון ה-attention המקורי של השנאי).</w:t>
+        <w:t>כמובן שזה קשור לדחיסה כי ניתן לראות במיפוי ממרחב בעל מימד גבוה למרחב בעל מימד נמוך שהרשתות עושות בהתאם ל MH סוג של דחיסה. ניתן לראות ״שהמימד האמיתי״ של מרחב הפיצ'רים של שכבה ברשת נוירונים קשורה לראנק(=דרגה) של היעקוביאן שלהם (הפיצ'רים) ביחס לקלט. למה זה קורה בעצם? הרי מרחב האפס של היעקוביאן מייצג כיוונים שבהם האקטיבציות של השכבה לא משתנות (כפונקציה של הקלט). ככל שמימד של מרחב האפס גדול יותר הדרגה של יריעת הפיצ'רים בשכבה נמוכה יותר. משמעות הדבר היא שהתרחשה יותר "דחיסה" או הפחתת מימדי הקלט.</w:t>
       </w:r>
     </w:p>
     <w:p>
@@ -41,7 +41,7 @@
         <w:pStyle w:val="Normal"/>
       </w:pPr>
       <w:r>
-        <w:t>מה ש-PAttention עושה הוא חישוב של המשקלים האלו באופן הבא:</w:t>
+        <w:t xml:space="preserve">נציין שמטריצות עם דרגה לא מלאה מהוות מרחב בעל מידה אפס במרחב של כל המטריצות (כמו הסתברות של כל מספר עם דוגמים יוניפורמית בין 0 ל 1). עקב כך המאמר מגדיר robust local rank או RLR שזה מספר ערכים סינגולריים (הכללה של הערכים העצמיים) של היעקוביאן שהם גדולים ממספר קטן אפסילון אך חיובי (נזכור עבור דרגה אמיתית צריך להחליף אפסילון ב 0). </w:t>
       </w:r>
     </w:p>
     <w:p>
@@ -49,7 +49,7 @@
         <w:pStyle w:val="Normal"/>
       </w:pPr>
       <w:r>
-        <w:t>מכפלה של ייצוגי הטוקנים במטריצה K_P נלמדת</w:t>
+        <w:t>אוקיי, מקווה ששרדתם את זה אז עכשיו מגיעים שני המשפטים העיקריים של המאמר. הם טוענים שברשתות עמוקות (מספר שכבות גבוה) בבעיות סיווג תמיד יהיה שכבה l שה-RLR יהיה נמוך מ-(פרופורציונלי לאפסילון בחזקה מינוס 2 ובנורמת אופרטור של מטריצת השכבה l (נורמת אופרטור זה הערך הסינגולרי הגבוה ביותר). הכוונה כאן לרשת שעושה התאמה מושלמת לדאטה האימון (עם מרג'ין 1 כלומר מצליחה להפריד בין הקטגוריות השונות בבטחה). משמעות המשפט היא שהרשת המאומנת דוחסת את הדאטה בשכבה l באופן אפקטיבי.</w:t>
       </w:r>
     </w:p>
     <w:p>
@@ -57,7 +57,7 @@
         <w:pStyle w:val="Normal"/>
       </w:pPr>
       <w:r>
-        <w:t xml:space="preserve"> נרמול רגיל של הוקטור המתקבל (מחלקים בשורש של הנורמה הריבועית)</w:t>
+        <w:t>המחברים מוכיחים משפט דומה בנוגע לבעיות רגרסיה.</w:t>
       </w:r>
     </w:p>
     <w:p>
@@ -65,7 +65,7 @@
         <w:pStyle w:val="Normal"/>
       </w:pPr>
       <w:r>
-        <w:t>הפעלת פונקציית אקטיבציה לא לינארית (זה GeLU שמוגדר עם erf למי שמתעניין)</w:t>
+        <w:t>תמיד כיף לצלול למתמטיקה חמודה עם המאמרים של רביד 🙂</w:t>
       </w:r>
     </w:p>
     <w:p>
@@ -73,39 +73,7 @@
         <w:pStyle w:val="Normal"/>
       </w:pPr>
       <w:r>
-        <w:t>הכפלה במטריצת V_P נלמדת</w:t>
-      </w:r>
-    </w:p>
-    <w:p>
-      <w:pPr>
-        <w:pStyle w:val="Normal"/>
-      </w:pPr>
-      <w:r>
-        <w:t>אז מה יש לנו בסוף? שכבת fully connected עם משקלים מחושבים בדרך טיפה שונה מה-attention הרגיל במקום שכבת FF שיש לנו בשנאי. מפעילים את ה-PAttenttion אחרי בלוק attention הרגיל.</w:t>
-      </w:r>
-    </w:p>
-    <w:p>
-      <w:pPr>
-        <w:pStyle w:val="Normal"/>
-      </w:pPr>
-      <w:r>
-        <w:t>וכן זה מאפשר לשנות את מספר מימדים של המטריצות הפנימיות של השנאי ללא retraining מלא של המודל (על ידי שרשור המטריצות החדשות הנלמדות של PAttention עם הישנות שכבר אומנו)..</w:t>
-      </w:r>
-    </w:p>
-    <w:p>
-      <w:pPr>
-        <w:pStyle w:val="Normal"/>
-      </w:pPr>
-      <w:r>
-        <w:t>וכל הסיפור הזה עובד…</w:t>
-      </w:r>
-    </w:p>
-    <w:p>
-      <w:pPr>
-        <w:pStyle w:val="Normal"/>
-      </w:pPr>
-      <w:r>
-        <w:t>https://arxiv.org/abs/2410.23168</w:t>
+        <w:t>https://arxiv.org/abs/2410.07687</w:t>
       </w:r>
     </w:p>
     <w:sectPr>
